--- a/LI4.docx
+++ b/LI4.docx
@@ -70,7 +70,233 @@
         <w:t>Requisitos de domínio</w:t>
       </w:r>
     </w:p>
+    <w:p>
+      <w:r>
+        <w:br w:type="page"/>
+      </w:r>
+    </w:p>
+    <w:p>
+      <w:r>
+        <w:lastRenderedPageBreak/>
+        <w:t>Capítulo 3 – tomar decisões importantes!!</w:t>
+      </w:r>
+    </w:p>
+    <w:p>
+      <w:r>
+        <w:t>Definição estrutural do nosso SS envolve a recorrência dos Use cases. Devemos apoiar-nos sobre diagramas de componentes</w:t>
+      </w:r>
+      <w:r>
+        <w:t xml:space="preserve"> (complementar com um diagrama de domínio???)</w:t>
+      </w:r>
+      <w:r>
+        <w:t xml:space="preserve">. Esclarecer questões teóricas de aplicação. Temos de documentar o diagrama, </w:t>
+      </w:r>
+      <w:proofErr w:type="gramStart"/>
+      <w:r>
+        <w:t>explica-lo</w:t>
+      </w:r>
+      <w:proofErr w:type="gramEnd"/>
+      <w:r>
+        <w:t>. Com a semântica do UML.</w:t>
+      </w:r>
+    </w:p>
+    <w:p>
+      <w:r>
+        <w:t>Comportamental: diagramas de sequência, diagrama use case. Apenas servem para especificar os diferentes comportamentos que o nosso software vai ter.</w:t>
+      </w:r>
+      <w:r>
+        <w:t xml:space="preserve"> Utilizar diagramas que possam inferir os comportamentos do sistema</w:t>
+      </w:r>
+    </w:p>
     <w:p/>
+    <w:p>
+      <w:r>
+        <w:t>Capítulo 5</w:t>
+      </w:r>
+    </w:p>
+    <w:p>
+      <w:proofErr w:type="spellStart"/>
+      <w:r>
+        <w:t>Perspectiva</w:t>
+      </w:r>
+      <w:proofErr w:type="spellEnd"/>
+      <w:r>
+        <w:t xml:space="preserve"> externa onde modelamos o contexto ou o ambiente do sistema.</w:t>
+      </w:r>
+    </w:p>
+    <w:p>
+      <w:r>
+        <w:t>Interações entre o utilizador e o sistema (</w:t>
+      </w:r>
+      <w:proofErr w:type="spellStart"/>
+      <w:r>
+        <w:t>mockups</w:t>
+      </w:r>
+      <w:proofErr w:type="spellEnd"/>
+      <w:r>
+        <w:t>?)</w:t>
+      </w:r>
+    </w:p>
+    <w:p>
+      <w:r>
+        <w:t xml:space="preserve">O </w:t>
+      </w:r>
+      <w:proofErr w:type="spellStart"/>
+      <w:r>
+        <w:t>stor</w:t>
+      </w:r>
+      <w:proofErr w:type="spellEnd"/>
+      <w:r>
+        <w:t xml:space="preserve"> não quer imagens seguidas sem explicações intermediárias, duas seguidas no máximo.</w:t>
+      </w:r>
+    </w:p>
+    <w:p/>
+    <w:p>
+      <w:r>
+        <w:t>Uso de modelos gráficos</w:t>
+      </w:r>
+    </w:p>
+    <w:p>
+      <w:r>
+        <w:t>Facilita a discussão sobre a existência ou futuro sistema pretendido. Modelos incorretos ou incompletos são ok no sentido em que servem para discussão.</w:t>
+      </w:r>
+      <w:r>
+        <w:t xml:space="preserve"> Devem ter uma representação precisa, no </w:t>
+      </w:r>
+      <w:proofErr w:type="spellStart"/>
+      <w:r>
+        <w:t>entando</w:t>
+      </w:r>
+      <w:proofErr w:type="spellEnd"/>
+      <w:r>
+        <w:t xml:space="preserve"> não precisa de estar completa, ou seja, a especificação dos use cases não precisa de estar completamente detalhada ou especificada nas imagens. São a transformação abstrata dos use </w:t>
+      </w:r>
+      <w:proofErr w:type="gramStart"/>
+      <w:r>
+        <w:t>cases ??</w:t>
+      </w:r>
+      <w:proofErr w:type="gramEnd"/>
+    </w:p>
+    <w:p/>
+    <w:p>
+      <w:r>
+        <w:t>Diagramas:</w:t>
+      </w:r>
+    </w:p>
+    <w:p>
+      <w:r>
+        <w:t xml:space="preserve">- </w:t>
+      </w:r>
+      <w:proofErr w:type="gramStart"/>
+      <w:r>
+        <w:t>de</w:t>
+      </w:r>
+      <w:proofErr w:type="gramEnd"/>
+      <w:r>
+        <w:t xml:space="preserve"> componentes;</w:t>
+      </w:r>
+    </w:p>
+    <w:p>
+      <w:r>
+        <w:t xml:space="preserve">- </w:t>
+      </w:r>
+      <w:proofErr w:type="gramStart"/>
+      <w:r>
+        <w:t>de</w:t>
+      </w:r>
+      <w:proofErr w:type="gramEnd"/>
+      <w:r>
+        <w:t xml:space="preserve"> domínio;</w:t>
+      </w:r>
+    </w:p>
+    <w:p>
+      <w:r>
+        <w:t xml:space="preserve">- </w:t>
+      </w:r>
+      <w:proofErr w:type="gramStart"/>
+      <w:r>
+        <w:t>use</w:t>
+      </w:r>
+      <w:proofErr w:type="gramEnd"/>
+      <w:r>
+        <w:t xml:space="preserve"> cases;</w:t>
+      </w:r>
+    </w:p>
+    <w:p>
+      <w:r>
+        <w:t xml:space="preserve">- </w:t>
+      </w:r>
+      <w:proofErr w:type="gramStart"/>
+      <w:r>
+        <w:t>de</w:t>
+      </w:r>
+      <w:proofErr w:type="gramEnd"/>
+      <w:r>
+        <w:t xml:space="preserve"> sequência;</w:t>
+      </w:r>
+      <w:r>
+        <w:t xml:space="preserve"> devemos utilizar no nosso trabalho (onde não sei muito bem); interação entre os utilizadores e o sistema.</w:t>
+      </w:r>
+    </w:p>
+    <w:p>
+      <w:r>
+        <w:t xml:space="preserve">- </w:t>
+      </w:r>
+      <w:proofErr w:type="gramStart"/>
+      <w:r>
+        <w:t>de</w:t>
+      </w:r>
+      <w:proofErr w:type="gramEnd"/>
+      <w:r>
+        <w:t xml:space="preserve"> atividades</w:t>
+      </w:r>
+    </w:p>
+    <w:p/>
+    <w:p>
+      <w:r>
+        <w:t xml:space="preserve">Diagrama de atividades ou de </w:t>
+      </w:r>
+      <w:proofErr w:type="gramStart"/>
+      <w:r>
+        <w:t>sequencia</w:t>
+      </w:r>
+      <w:proofErr w:type="gramEnd"/>
+      <w:r>
+        <w:t>? Ou utilizamos um ou outro.</w:t>
+      </w:r>
+    </w:p>
+    <w:p/>
+    <w:p>
+      <w:r>
+        <w:t>A nota 20 é obtida se os conhecimentos forem todos aplicados, o trabalho estiver consistente e coerente.</w:t>
+      </w:r>
+    </w:p>
+    <w:p/>
+    <w:p>
+      <w:r>
+        <w:t>Só vamos ter 2 atores, o utilizador e o sistema.</w:t>
+      </w:r>
+    </w:p>
+    <w:p/>
+    <w:p>
+      <w:r>
+        <w:t xml:space="preserve">Temos sempre de explicar como é que cada diagrama foi construído (se este envolver ações dependentes umas das outras – diagramas de </w:t>
+      </w:r>
+      <w:proofErr w:type="gramStart"/>
+      <w:r>
+        <w:t>sequencias</w:t>
+      </w:r>
+      <w:proofErr w:type="gramEnd"/>
+      <w:r>
+        <w:t xml:space="preserve">). Nas apresentações temos de dizer para que servem os diagramas e o que especificam!! </w:t>
+      </w:r>
+    </w:p>
+    <w:p/>
+    <w:p>
+      <w:r>
+        <w:t>UTILIZAR TERMINOLOGIA CORRETA!! DE ACORDO COM OS SLIDES E OS LIVROS!!</w:t>
+      </w:r>
+    </w:p>
     <w:sectPr>
       <w:pgSz w:w="11906" w:h="16838"/>
       <w:pgMar w:top="1417" w:right="1701" w:bottom="1417" w:left="1701" w:header="708" w:footer="708" w:gutter="0"/>
